--- a/2. ročník/Ekonomika/Ekonomika.docx
+++ b/2. ročník/Ekonomika/Ekonomika.docx
@@ -114,13 +114,13 @@
           <w:szCs w:val="36"/>
         </w:rPr>
         <w:drawing>
-          <wp:anchor distT="0" distB="0" distL="114300" distR="114300" simplePos="0" relativeHeight="251658240" behindDoc="1" locked="0" layoutInCell="1" allowOverlap="1" wp14:anchorId="6CD318AB" wp14:editId="594F57B5">
+          <wp:anchor distT="0" distB="0" distL="114300" distR="114300" simplePos="0" relativeHeight="251658240" behindDoc="1" locked="0" layoutInCell="1" allowOverlap="1" wp14:anchorId="6CD318AB" wp14:editId="1FE78838">
             <wp:simplePos x="0" y="0"/>
             <wp:positionH relativeFrom="column">
-              <wp:posOffset>-503555</wp:posOffset>
+              <wp:posOffset>-502593</wp:posOffset>
             </wp:positionH>
             <wp:positionV relativeFrom="paragraph">
-              <wp:posOffset>306705</wp:posOffset>
+              <wp:posOffset>268605</wp:posOffset>
             </wp:positionV>
             <wp:extent cx="7513320" cy="3234469"/>
             <wp:effectExtent l="0" t="0" r="0" b="4445"/>
@@ -597,6 +597,359 @@
         <w:t>Duhový pruh</w:t>
       </w:r>
     </w:p>
+    <w:p>
+      <w:pPr>
+        <w:tabs>
+          <w:tab w:val="left" w:pos="4678"/>
+        </w:tabs>
+        <w:ind w:right="-709"/>
+        <w:rPr>
+          <w:sz w:val="28"/>
+          <w:szCs w:val="28"/>
+        </w:rPr>
+      </w:pPr>
+      <w:r>
+        <w:rPr>
+          <w:sz w:val="28"/>
+          <w:szCs w:val="28"/>
+        </w:rPr>
+        <w:lastRenderedPageBreak/>
+        <w:t>=Fa, org…subjekty na trzích. Tyto statky a služby vyrábějí, k tomu potřebu jí výrobní faktory:</w:t>
+      </w:r>
+    </w:p>
+    <w:p>
+      <w:pPr>
+        <w:pStyle w:val="Odstavecseseznamem"/>
+        <w:numPr>
+          <w:ilvl w:val="0"/>
+          <w:numId w:val="7"/>
+        </w:numPr>
+        <w:tabs>
+          <w:tab w:val="left" w:pos="4678"/>
+        </w:tabs>
+        <w:ind w:right="-709"/>
+        <w:rPr>
+          <w:sz w:val="28"/>
+          <w:szCs w:val="28"/>
+        </w:rPr>
+      </w:pPr>
+      <w:r>
+        <w:rPr>
+          <w:sz w:val="28"/>
+          <w:szCs w:val="28"/>
+        </w:rPr>
+        <w:t xml:space="preserve">Prac. </w:t>
+      </w:r>
+      <w:r>
+        <w:rPr>
+          <w:sz w:val="28"/>
+          <w:szCs w:val="28"/>
+        </w:rPr>
+        <w:t>s</w:t>
+      </w:r>
+      <w:r>
+        <w:rPr>
+          <w:sz w:val="28"/>
+          <w:szCs w:val="28"/>
+        </w:rPr>
+        <w:t>íla</w:t>
+      </w:r>
+    </w:p>
+    <w:p>
+      <w:pPr>
+        <w:pStyle w:val="Odstavecseseznamem"/>
+        <w:numPr>
+          <w:ilvl w:val="0"/>
+          <w:numId w:val="7"/>
+        </w:numPr>
+        <w:tabs>
+          <w:tab w:val="left" w:pos="4678"/>
+        </w:tabs>
+        <w:ind w:right="-709"/>
+        <w:rPr>
+          <w:sz w:val="28"/>
+          <w:szCs w:val="28"/>
+        </w:rPr>
+      </w:pPr>
+      <w:r>
+        <w:rPr>
+          <w:noProof/>
+        </w:rPr>
+        <w:drawing>
+          <wp:anchor distT="0" distB="0" distL="114300" distR="114300" simplePos="0" relativeHeight="251659264" behindDoc="1" locked="0" layoutInCell="1" allowOverlap="1" wp14:anchorId="574D536F" wp14:editId="52B87417">
+            <wp:simplePos x="0" y="0"/>
+            <wp:positionH relativeFrom="column">
+              <wp:posOffset>2186940</wp:posOffset>
+            </wp:positionH>
+            <wp:positionV relativeFrom="paragraph">
+              <wp:posOffset>69850</wp:posOffset>
+            </wp:positionV>
+            <wp:extent cx="6637020" cy="2857500"/>
+            <wp:effectExtent l="0" t="0" r="0" b="0"/>
+            <wp:wrapNone/>
+            <wp:docPr id="508042762" name="Obrázek 1"/>
+            <wp:cNvGraphicFramePr>
+              <a:graphicFrameLocks xmlns:a="http://schemas.openxmlformats.org/drawingml/2006/main" noChangeAspect="1"/>
+            </wp:cNvGraphicFramePr>
+            <a:graphic xmlns:a="http://schemas.openxmlformats.org/drawingml/2006/main">
+              <a:graphicData uri="http://schemas.openxmlformats.org/drawingml/2006/picture">
+                <pic:pic xmlns:pic="http://schemas.openxmlformats.org/drawingml/2006/picture">
+                  <pic:nvPicPr>
+                    <pic:cNvPr id="0" name="Picture 1"/>
+                    <pic:cNvPicPr>
+                      <a:picLocks noChangeAspect="1" noChangeArrowheads="1"/>
+                    </pic:cNvPicPr>
+                  </pic:nvPicPr>
+                  <pic:blipFill>
+                    <a:blip r:embed="rId6" cstate="print">
+                      <a:extLst>
+                        <a:ext uri="{28A0092B-C50C-407E-A947-70E740481C1C}">
+                          <a14:useLocalDpi xmlns:a14="http://schemas.microsoft.com/office/drawing/2010/main" val="0"/>
+                        </a:ext>
+                      </a:extLst>
+                    </a:blip>
+                    <a:srcRect/>
+                    <a:stretch>
+                      <a:fillRect/>
+                    </a:stretch>
+                  </pic:blipFill>
+                  <pic:spPr bwMode="auto">
+                    <a:xfrm>
+                      <a:off x="0" y="0"/>
+                      <a:ext cx="6637020" cy="2857500"/>
+                    </a:xfrm>
+                    <a:prstGeom prst="rect">
+                      <a:avLst/>
+                    </a:prstGeom>
+                    <a:noFill/>
+                    <a:ln>
+                      <a:noFill/>
+                    </a:ln>
+                  </pic:spPr>
+                </pic:pic>
+              </a:graphicData>
+            </a:graphic>
+            <wp14:sizeRelH relativeFrom="page">
+              <wp14:pctWidth>0</wp14:pctWidth>
+            </wp14:sizeRelH>
+            <wp14:sizeRelV relativeFrom="page">
+              <wp14:pctHeight>0</wp14:pctHeight>
+            </wp14:sizeRelV>
+          </wp:anchor>
+        </w:drawing>
+      </w:r>
+      <w:r>
+        <w:rPr>
+          <w:sz w:val="28"/>
+          <w:szCs w:val="28"/>
+        </w:rPr>
+        <w:t>Přírodní zdroje</w:t>
+      </w:r>
+    </w:p>
+    <w:p>
+      <w:pPr>
+        <w:pStyle w:val="Odstavecseseznamem"/>
+        <w:numPr>
+          <w:ilvl w:val="0"/>
+          <w:numId w:val="7"/>
+        </w:numPr>
+        <w:tabs>
+          <w:tab w:val="left" w:pos="4678"/>
+        </w:tabs>
+        <w:ind w:right="-709"/>
+        <w:rPr>
+          <w:sz w:val="28"/>
+          <w:szCs w:val="28"/>
+        </w:rPr>
+      </w:pPr>
+      <w:r>
+        <w:rPr>
+          <w:sz w:val="28"/>
+          <w:szCs w:val="28"/>
+        </w:rPr>
+        <w:t>Kapitál</w:t>
+      </w:r>
+    </w:p>
+    <w:p>
+      <w:pPr>
+        <w:pStyle w:val="Odstavecseseznamem"/>
+        <w:numPr>
+          <w:ilvl w:val="0"/>
+          <w:numId w:val="7"/>
+        </w:numPr>
+        <w:tabs>
+          <w:tab w:val="left" w:pos="4678"/>
+        </w:tabs>
+        <w:ind w:right="-709"/>
+        <w:rPr>
+          <w:sz w:val="28"/>
+          <w:szCs w:val="28"/>
+        </w:rPr>
+      </w:pPr>
+      <w:r>
+        <w:rPr>
+          <w:sz w:val="28"/>
+          <w:szCs w:val="28"/>
+        </w:rPr>
+        <w:t>Informace</w:t>
+      </w:r>
+    </w:p>
+    <w:p>
+      <w:pPr>
+        <w:tabs>
+          <w:tab w:val="left" w:pos="4678"/>
+        </w:tabs>
+        <w:ind w:right="-709"/>
+        <w:rPr>
+          <w:sz w:val="28"/>
+          <w:szCs w:val="28"/>
+        </w:rPr>
+      </w:pPr>
+      <w:r>
+        <w:rPr>
+          <w:sz w:val="28"/>
+          <w:szCs w:val="28"/>
+        </w:rPr>
+        <w:t>Hospodářský proces, má 4 kroky:</w:t>
+      </w:r>
+    </w:p>
+    <w:p>
+      <w:pPr>
+        <w:pStyle w:val="Odstavecseseznamem"/>
+        <w:numPr>
+          <w:ilvl w:val="0"/>
+          <w:numId w:val="8"/>
+        </w:numPr>
+        <w:tabs>
+          <w:tab w:val="left" w:pos="4678"/>
+        </w:tabs>
+        <w:ind w:right="-709"/>
+        <w:rPr>
+          <w:sz w:val="28"/>
+          <w:szCs w:val="28"/>
+        </w:rPr>
+      </w:pPr>
+      <w:r>
+        <w:rPr>
+          <w:sz w:val="28"/>
+          <w:szCs w:val="28"/>
+        </w:rPr>
+        <w:t>Výroba</w:t>
+      </w:r>
+    </w:p>
+    <w:p>
+      <w:pPr>
+        <w:pStyle w:val="Odstavecseseznamem"/>
+        <w:numPr>
+          <w:ilvl w:val="0"/>
+          <w:numId w:val="8"/>
+        </w:numPr>
+        <w:tabs>
+          <w:tab w:val="left" w:pos="4678"/>
+        </w:tabs>
+        <w:ind w:right="-709"/>
+        <w:rPr>
+          <w:sz w:val="28"/>
+          <w:szCs w:val="28"/>
+        </w:rPr>
+      </w:pPr>
+      <w:r>
+        <w:rPr>
+          <w:sz w:val="28"/>
+          <w:szCs w:val="28"/>
+        </w:rPr>
+        <w:t>Rozdělování a přerozdělování</w:t>
+      </w:r>
+      <w:r>
+        <w:rPr>
+          <w:sz w:val="28"/>
+          <w:szCs w:val="28"/>
+        </w:rPr>
+        <w:t xml:space="preserve"> (odvody)</w:t>
+      </w:r>
+    </w:p>
+    <w:p>
+      <w:pPr>
+        <w:pStyle w:val="Odstavecseseznamem"/>
+        <w:numPr>
+          <w:ilvl w:val="0"/>
+          <w:numId w:val="8"/>
+        </w:numPr>
+        <w:tabs>
+          <w:tab w:val="left" w:pos="4678"/>
+        </w:tabs>
+        <w:ind w:right="-709"/>
+        <w:rPr>
+          <w:sz w:val="28"/>
+          <w:szCs w:val="28"/>
+        </w:rPr>
+      </w:pPr>
+      <w:r>
+        <w:rPr>
+          <w:sz w:val="28"/>
+          <w:szCs w:val="28"/>
+        </w:rPr>
+        <w:t>Směna (ekvivalent peníze)</w:t>
+      </w:r>
+    </w:p>
+    <w:p>
+      <w:pPr>
+        <w:pStyle w:val="Odstavecseseznamem"/>
+        <w:numPr>
+          <w:ilvl w:val="0"/>
+          <w:numId w:val="8"/>
+        </w:numPr>
+        <w:tabs>
+          <w:tab w:val="left" w:pos="4678"/>
+        </w:tabs>
+        <w:ind w:right="-709"/>
+        <w:rPr>
+          <w:sz w:val="28"/>
+          <w:szCs w:val="28"/>
+        </w:rPr>
+      </w:pPr>
+      <w:r>
+        <w:rPr>
+          <w:sz w:val="28"/>
+          <w:szCs w:val="28"/>
+        </w:rPr>
+        <w:t>Spotřeba – v</w:t>
+      </w:r>
+      <w:r>
+        <w:rPr>
+          <w:sz w:val="28"/>
+          <w:szCs w:val="28"/>
+        </w:rPr>
+        <w:t>ýrobní</w:t>
+      </w:r>
+    </w:p>
+    <w:p>
+      <w:pPr>
+        <w:pStyle w:val="Odstavecseseznamem"/>
+        <w:tabs>
+          <w:tab w:val="left" w:pos="4678"/>
+        </w:tabs>
+        <w:ind w:right="-709"/>
+        <w:rPr>
+          <w:sz w:val="28"/>
+          <w:szCs w:val="28"/>
+        </w:rPr>
+      </w:pPr>
+      <w:r>
+        <w:rPr>
+          <w:sz w:val="28"/>
+          <w:szCs w:val="28"/>
+        </w:rPr>
+        <w:t xml:space="preserve">                     -osobní</w:t>
+      </w:r>
+      <w:r>
+        <w:rPr>
+          <w:sz w:val="28"/>
+          <w:szCs w:val="28"/>
+        </w:rPr>
+        <w:t xml:space="preserve"> (jednotlivec)</w:t>
+      </w:r>
+    </w:p>
     <w:sectPr>
       <w:pgSz w:w="11906" w:h="16838"/>
       <w:pgMar w:top="720" w:right="720" w:bottom="720" w:left="720" w:header="708" w:footer="708" w:gutter="0"/>
@@ -696,6 +1049,402 @@
     </w:lvl>
   </w:abstractNum>
   <w:abstractNum w:abstractNumId="1" w15:restartNumberingAfterBreak="0">
+    <w:nsid w:val="1EB001B1"/>
+    <w:multiLevelType w:val="hybridMultilevel"/>
+    <w:tmpl w:val="2482D37C"/>
+    <w:lvl w:ilvl="0" w:tplc="0405000F">
+      <w:start w:val="1"/>
+      <w:numFmt w:val="decimal"/>
+      <w:lvlText w:val="%1."/>
+      <w:lvlJc w:val="left"/>
+      <w:pPr>
+        <w:ind w:left="720" w:hanging="360"/>
+      </w:pPr>
+    </w:lvl>
+    <w:lvl w:ilvl="1" w:tplc="04050019" w:tentative="1">
+      <w:start w:val="1"/>
+      <w:numFmt w:val="lowerLetter"/>
+      <w:lvlText w:val="%2."/>
+      <w:lvlJc w:val="left"/>
+      <w:pPr>
+        <w:ind w:left="1440" w:hanging="360"/>
+      </w:pPr>
+    </w:lvl>
+    <w:lvl w:ilvl="2" w:tplc="0405001B" w:tentative="1">
+      <w:start w:val="1"/>
+      <w:numFmt w:val="lowerRoman"/>
+      <w:lvlText w:val="%3."/>
+      <w:lvlJc w:val="right"/>
+      <w:pPr>
+        <w:ind w:left="2160" w:hanging="180"/>
+      </w:pPr>
+    </w:lvl>
+    <w:lvl w:ilvl="3" w:tplc="0405000F" w:tentative="1">
+      <w:start w:val="1"/>
+      <w:numFmt w:val="decimal"/>
+      <w:lvlText w:val="%4."/>
+      <w:lvlJc w:val="left"/>
+      <w:pPr>
+        <w:ind w:left="2880" w:hanging="360"/>
+      </w:pPr>
+    </w:lvl>
+    <w:lvl w:ilvl="4" w:tplc="04050019" w:tentative="1">
+      <w:start w:val="1"/>
+      <w:numFmt w:val="lowerLetter"/>
+      <w:lvlText w:val="%5."/>
+      <w:lvlJc w:val="left"/>
+      <w:pPr>
+        <w:ind w:left="3600" w:hanging="360"/>
+      </w:pPr>
+    </w:lvl>
+    <w:lvl w:ilvl="5" w:tplc="0405001B" w:tentative="1">
+      <w:start w:val="1"/>
+      <w:numFmt w:val="lowerRoman"/>
+      <w:lvlText w:val="%6."/>
+      <w:lvlJc w:val="right"/>
+      <w:pPr>
+        <w:ind w:left="4320" w:hanging="180"/>
+      </w:pPr>
+    </w:lvl>
+    <w:lvl w:ilvl="6" w:tplc="0405000F" w:tentative="1">
+      <w:start w:val="1"/>
+      <w:numFmt w:val="decimal"/>
+      <w:lvlText w:val="%7."/>
+      <w:lvlJc w:val="left"/>
+      <w:pPr>
+        <w:ind w:left="5040" w:hanging="360"/>
+      </w:pPr>
+    </w:lvl>
+    <w:lvl w:ilvl="7" w:tplc="04050019" w:tentative="1">
+      <w:start w:val="1"/>
+      <w:numFmt w:val="lowerLetter"/>
+      <w:lvlText w:val="%8."/>
+      <w:lvlJc w:val="left"/>
+      <w:pPr>
+        <w:ind w:left="5760" w:hanging="360"/>
+      </w:pPr>
+    </w:lvl>
+    <w:lvl w:ilvl="8" w:tplc="0405001B" w:tentative="1">
+      <w:start w:val="1"/>
+      <w:numFmt w:val="lowerRoman"/>
+      <w:lvlText w:val="%9."/>
+      <w:lvlJc w:val="right"/>
+      <w:pPr>
+        <w:ind w:left="6480" w:hanging="180"/>
+      </w:pPr>
+    </w:lvl>
+  </w:abstractNum>
+  <w:abstractNum w:abstractNumId="2" w15:restartNumberingAfterBreak="0">
+    <w:nsid w:val="21F6101D"/>
+    <w:multiLevelType w:val="hybridMultilevel"/>
+    <w:tmpl w:val="590467F0"/>
+    <w:lvl w:ilvl="0" w:tplc="470C2BE4">
+      <w:numFmt w:val="bullet"/>
+      <w:lvlText w:val="-"/>
+      <w:lvlJc w:val="left"/>
+      <w:pPr>
+        <w:ind w:left="2220" w:hanging="360"/>
+      </w:pPr>
+      <w:rPr>
+        <w:rFonts w:ascii="Aptos" w:eastAsiaTheme="minorHAnsi" w:hAnsi="Aptos" w:cstheme="minorBidi" w:hint="default"/>
+      </w:rPr>
+    </w:lvl>
+    <w:lvl w:ilvl="1" w:tplc="04050003" w:tentative="1">
+      <w:start w:val="1"/>
+      <w:numFmt w:val="bullet"/>
+      <w:lvlText w:val="o"/>
+      <w:lvlJc w:val="left"/>
+      <w:pPr>
+        <w:ind w:left="2940" w:hanging="360"/>
+      </w:pPr>
+      <w:rPr>
+        <w:rFonts w:ascii="Courier New" w:hAnsi="Courier New" w:cs="Courier New" w:hint="default"/>
+      </w:rPr>
+    </w:lvl>
+    <w:lvl w:ilvl="2" w:tplc="04050005" w:tentative="1">
+      <w:start w:val="1"/>
+      <w:numFmt w:val="bullet"/>
+      <w:lvlText w:val=""/>
+      <w:lvlJc w:val="left"/>
+      <w:pPr>
+        <w:ind w:left="3660" w:hanging="360"/>
+      </w:pPr>
+      <w:rPr>
+        <w:rFonts w:ascii="Wingdings" w:hAnsi="Wingdings" w:hint="default"/>
+      </w:rPr>
+    </w:lvl>
+    <w:lvl w:ilvl="3" w:tplc="04050001" w:tentative="1">
+      <w:start w:val="1"/>
+      <w:numFmt w:val="bullet"/>
+      <w:lvlText w:val=""/>
+      <w:lvlJc w:val="left"/>
+      <w:pPr>
+        <w:ind w:left="4380" w:hanging="360"/>
+      </w:pPr>
+      <w:rPr>
+        <w:rFonts w:ascii="Symbol" w:hAnsi="Symbol" w:hint="default"/>
+      </w:rPr>
+    </w:lvl>
+    <w:lvl w:ilvl="4" w:tplc="04050003" w:tentative="1">
+      <w:start w:val="1"/>
+      <w:numFmt w:val="bullet"/>
+      <w:lvlText w:val="o"/>
+      <w:lvlJc w:val="left"/>
+      <w:pPr>
+        <w:ind w:left="5100" w:hanging="360"/>
+      </w:pPr>
+      <w:rPr>
+        <w:rFonts w:ascii="Courier New" w:hAnsi="Courier New" w:cs="Courier New" w:hint="default"/>
+      </w:rPr>
+    </w:lvl>
+    <w:lvl w:ilvl="5" w:tplc="04050005" w:tentative="1">
+      <w:start w:val="1"/>
+      <w:numFmt w:val="bullet"/>
+      <w:lvlText w:val=""/>
+      <w:lvlJc w:val="left"/>
+      <w:pPr>
+        <w:ind w:left="5820" w:hanging="360"/>
+      </w:pPr>
+      <w:rPr>
+        <w:rFonts w:ascii="Wingdings" w:hAnsi="Wingdings" w:hint="default"/>
+      </w:rPr>
+    </w:lvl>
+    <w:lvl w:ilvl="6" w:tplc="04050001" w:tentative="1">
+      <w:start w:val="1"/>
+      <w:numFmt w:val="bullet"/>
+      <w:lvlText w:val=""/>
+      <w:lvlJc w:val="left"/>
+      <w:pPr>
+        <w:ind w:left="6540" w:hanging="360"/>
+      </w:pPr>
+      <w:rPr>
+        <w:rFonts w:ascii="Symbol" w:hAnsi="Symbol" w:hint="default"/>
+      </w:rPr>
+    </w:lvl>
+    <w:lvl w:ilvl="7" w:tplc="04050003" w:tentative="1">
+      <w:start w:val="1"/>
+      <w:numFmt w:val="bullet"/>
+      <w:lvlText w:val="o"/>
+      <w:lvlJc w:val="left"/>
+      <w:pPr>
+        <w:ind w:left="7260" w:hanging="360"/>
+      </w:pPr>
+      <w:rPr>
+        <w:rFonts w:ascii="Courier New" w:hAnsi="Courier New" w:cs="Courier New" w:hint="default"/>
+      </w:rPr>
+    </w:lvl>
+    <w:lvl w:ilvl="8" w:tplc="04050005" w:tentative="1">
+      <w:start w:val="1"/>
+      <w:numFmt w:val="bullet"/>
+      <w:lvlText w:val=""/>
+      <w:lvlJc w:val="left"/>
+      <w:pPr>
+        <w:ind w:left="7980" w:hanging="360"/>
+      </w:pPr>
+      <w:rPr>
+        <w:rFonts w:ascii="Wingdings" w:hAnsi="Wingdings" w:hint="default"/>
+      </w:rPr>
+    </w:lvl>
+  </w:abstractNum>
+  <w:abstractNum w:abstractNumId="3" w15:restartNumberingAfterBreak="0">
+    <w:nsid w:val="304D4162"/>
+    <w:multiLevelType w:val="hybridMultilevel"/>
+    <w:tmpl w:val="FEB4DB52"/>
+    <w:lvl w:ilvl="0" w:tplc="4356B180">
+      <w:numFmt w:val="bullet"/>
+      <w:lvlText w:val="-"/>
+      <w:lvlJc w:val="left"/>
+      <w:pPr>
+        <w:ind w:left="1332" w:hanging="360"/>
+      </w:pPr>
+      <w:rPr>
+        <w:rFonts w:ascii="Aptos" w:eastAsiaTheme="minorHAnsi" w:hAnsi="Aptos" w:cstheme="minorBidi" w:hint="default"/>
+      </w:rPr>
+    </w:lvl>
+    <w:lvl w:ilvl="1" w:tplc="04050003" w:tentative="1">
+      <w:start w:val="1"/>
+      <w:numFmt w:val="bullet"/>
+      <w:lvlText w:val="o"/>
+      <w:lvlJc w:val="left"/>
+      <w:pPr>
+        <w:ind w:left="2052" w:hanging="360"/>
+      </w:pPr>
+      <w:rPr>
+        <w:rFonts w:ascii="Courier New" w:hAnsi="Courier New" w:cs="Courier New" w:hint="default"/>
+      </w:rPr>
+    </w:lvl>
+    <w:lvl w:ilvl="2" w:tplc="04050005" w:tentative="1">
+      <w:start w:val="1"/>
+      <w:numFmt w:val="bullet"/>
+      <w:lvlText w:val=""/>
+      <w:lvlJc w:val="left"/>
+      <w:pPr>
+        <w:ind w:left="2772" w:hanging="360"/>
+      </w:pPr>
+      <w:rPr>
+        <w:rFonts w:ascii="Wingdings" w:hAnsi="Wingdings" w:hint="default"/>
+      </w:rPr>
+    </w:lvl>
+    <w:lvl w:ilvl="3" w:tplc="04050001" w:tentative="1">
+      <w:start w:val="1"/>
+      <w:numFmt w:val="bullet"/>
+      <w:lvlText w:val=""/>
+      <w:lvlJc w:val="left"/>
+      <w:pPr>
+        <w:ind w:left="3492" w:hanging="360"/>
+      </w:pPr>
+      <w:rPr>
+        <w:rFonts w:ascii="Symbol" w:hAnsi="Symbol" w:hint="default"/>
+      </w:rPr>
+    </w:lvl>
+    <w:lvl w:ilvl="4" w:tplc="04050003" w:tentative="1">
+      <w:start w:val="1"/>
+      <w:numFmt w:val="bullet"/>
+      <w:lvlText w:val="o"/>
+      <w:lvlJc w:val="left"/>
+      <w:pPr>
+        <w:ind w:left="4212" w:hanging="360"/>
+      </w:pPr>
+      <w:rPr>
+        <w:rFonts w:ascii="Courier New" w:hAnsi="Courier New" w:cs="Courier New" w:hint="default"/>
+      </w:rPr>
+    </w:lvl>
+    <w:lvl w:ilvl="5" w:tplc="04050005" w:tentative="1">
+      <w:start w:val="1"/>
+      <w:numFmt w:val="bullet"/>
+      <w:lvlText w:val=""/>
+      <w:lvlJc w:val="left"/>
+      <w:pPr>
+        <w:ind w:left="4932" w:hanging="360"/>
+      </w:pPr>
+      <w:rPr>
+        <w:rFonts w:ascii="Wingdings" w:hAnsi="Wingdings" w:hint="default"/>
+      </w:rPr>
+    </w:lvl>
+    <w:lvl w:ilvl="6" w:tplc="04050001" w:tentative="1">
+      <w:start w:val="1"/>
+      <w:numFmt w:val="bullet"/>
+      <w:lvlText w:val=""/>
+      <w:lvlJc w:val="left"/>
+      <w:pPr>
+        <w:ind w:left="5652" w:hanging="360"/>
+      </w:pPr>
+      <w:rPr>
+        <w:rFonts w:ascii="Symbol" w:hAnsi="Symbol" w:hint="default"/>
+      </w:rPr>
+    </w:lvl>
+    <w:lvl w:ilvl="7" w:tplc="04050003" w:tentative="1">
+      <w:start w:val="1"/>
+      <w:numFmt w:val="bullet"/>
+      <w:lvlText w:val="o"/>
+      <w:lvlJc w:val="left"/>
+      <w:pPr>
+        <w:ind w:left="6372" w:hanging="360"/>
+      </w:pPr>
+      <w:rPr>
+        <w:rFonts w:ascii="Courier New" w:hAnsi="Courier New" w:cs="Courier New" w:hint="default"/>
+      </w:rPr>
+    </w:lvl>
+    <w:lvl w:ilvl="8" w:tplc="04050005" w:tentative="1">
+      <w:start w:val="1"/>
+      <w:numFmt w:val="bullet"/>
+      <w:lvlText w:val=""/>
+      <w:lvlJc w:val="left"/>
+      <w:pPr>
+        <w:ind w:left="7092" w:hanging="360"/>
+      </w:pPr>
+      <w:rPr>
+        <w:rFonts w:ascii="Wingdings" w:hAnsi="Wingdings" w:hint="default"/>
+      </w:rPr>
+    </w:lvl>
+  </w:abstractNum>
+  <w:abstractNum w:abstractNumId="4" w15:restartNumberingAfterBreak="0">
+    <w:nsid w:val="377546CA"/>
+    <w:multiLevelType w:val="hybridMultilevel"/>
+    <w:tmpl w:val="0B783A22"/>
+    <w:lvl w:ilvl="0" w:tplc="0405000F">
+      <w:start w:val="1"/>
+      <w:numFmt w:val="decimal"/>
+      <w:lvlText w:val="%1."/>
+      <w:lvlJc w:val="left"/>
+      <w:pPr>
+        <w:ind w:left="720" w:hanging="360"/>
+      </w:pPr>
+    </w:lvl>
+    <w:lvl w:ilvl="1" w:tplc="04050019" w:tentative="1">
+      <w:start w:val="1"/>
+      <w:numFmt w:val="lowerLetter"/>
+      <w:lvlText w:val="%2."/>
+      <w:lvlJc w:val="left"/>
+      <w:pPr>
+        <w:ind w:left="1440" w:hanging="360"/>
+      </w:pPr>
+    </w:lvl>
+    <w:lvl w:ilvl="2" w:tplc="0405001B" w:tentative="1">
+      <w:start w:val="1"/>
+      <w:numFmt w:val="lowerRoman"/>
+      <w:lvlText w:val="%3."/>
+      <w:lvlJc w:val="right"/>
+      <w:pPr>
+        <w:ind w:left="2160" w:hanging="180"/>
+      </w:pPr>
+    </w:lvl>
+    <w:lvl w:ilvl="3" w:tplc="0405000F" w:tentative="1">
+      <w:start w:val="1"/>
+      <w:numFmt w:val="decimal"/>
+      <w:lvlText w:val="%4."/>
+      <w:lvlJc w:val="left"/>
+      <w:pPr>
+        <w:ind w:left="2880" w:hanging="360"/>
+      </w:pPr>
+    </w:lvl>
+    <w:lvl w:ilvl="4" w:tplc="04050019" w:tentative="1">
+      <w:start w:val="1"/>
+      <w:numFmt w:val="lowerLetter"/>
+      <w:lvlText w:val="%5."/>
+      <w:lvlJc w:val="left"/>
+      <w:pPr>
+        <w:ind w:left="3600" w:hanging="360"/>
+      </w:pPr>
+    </w:lvl>
+    <w:lvl w:ilvl="5" w:tplc="0405001B" w:tentative="1">
+      <w:start w:val="1"/>
+      <w:numFmt w:val="lowerRoman"/>
+      <w:lvlText w:val="%6."/>
+      <w:lvlJc w:val="right"/>
+      <w:pPr>
+        <w:ind w:left="4320" w:hanging="180"/>
+      </w:pPr>
+    </w:lvl>
+    <w:lvl w:ilvl="6" w:tplc="0405000F" w:tentative="1">
+      <w:start w:val="1"/>
+      <w:numFmt w:val="decimal"/>
+      <w:lvlText w:val="%7."/>
+      <w:lvlJc w:val="left"/>
+      <w:pPr>
+        <w:ind w:left="5040" w:hanging="360"/>
+      </w:pPr>
+    </w:lvl>
+    <w:lvl w:ilvl="7" w:tplc="04050019" w:tentative="1">
+      <w:start w:val="1"/>
+      <w:numFmt w:val="lowerLetter"/>
+      <w:lvlText w:val="%8."/>
+      <w:lvlJc w:val="left"/>
+      <w:pPr>
+        <w:ind w:left="5760" w:hanging="360"/>
+      </w:pPr>
+    </w:lvl>
+    <w:lvl w:ilvl="8" w:tplc="0405001B" w:tentative="1">
+      <w:start w:val="1"/>
+      <w:numFmt w:val="lowerRoman"/>
+      <w:lvlText w:val="%9."/>
+      <w:lvlJc w:val="right"/>
+      <w:pPr>
+        <w:ind w:left="6480" w:hanging="180"/>
+      </w:pPr>
+    </w:lvl>
+  </w:abstractNum>
+  <w:abstractNum w:abstractNumId="5" w15:restartNumberingAfterBreak="0">
     <w:nsid w:val="3B4D38F2"/>
     <w:multiLevelType w:val="hybridMultilevel"/>
     <w:tmpl w:val="A17CAF5A"/>
@@ -781,7 +1530,119 @@
       </w:pPr>
     </w:lvl>
   </w:abstractNum>
-  <w:abstractNum w:abstractNumId="2" w15:restartNumberingAfterBreak="0">
+  <w:abstractNum w:abstractNumId="6" w15:restartNumberingAfterBreak="0">
+    <w:nsid w:val="4CB748EB"/>
+    <w:multiLevelType w:val="hybridMultilevel"/>
+    <w:tmpl w:val="E4402CB8"/>
+    <w:lvl w:ilvl="0" w:tplc="CB6C6464">
+      <w:numFmt w:val="bullet"/>
+      <w:lvlText w:val="-"/>
+      <w:lvlJc w:val="left"/>
+      <w:pPr>
+        <w:ind w:left="1272" w:hanging="360"/>
+      </w:pPr>
+      <w:rPr>
+        <w:rFonts w:ascii="Aptos" w:eastAsiaTheme="minorHAnsi" w:hAnsi="Aptos" w:cstheme="minorBidi" w:hint="default"/>
+      </w:rPr>
+    </w:lvl>
+    <w:lvl w:ilvl="1" w:tplc="04050003" w:tentative="1">
+      <w:start w:val="1"/>
+      <w:numFmt w:val="bullet"/>
+      <w:lvlText w:val="o"/>
+      <w:lvlJc w:val="left"/>
+      <w:pPr>
+        <w:ind w:left="1992" w:hanging="360"/>
+      </w:pPr>
+      <w:rPr>
+        <w:rFonts w:ascii="Courier New" w:hAnsi="Courier New" w:cs="Courier New" w:hint="default"/>
+      </w:rPr>
+    </w:lvl>
+    <w:lvl w:ilvl="2" w:tplc="04050005" w:tentative="1">
+      <w:start w:val="1"/>
+      <w:numFmt w:val="bullet"/>
+      <w:lvlText w:val=""/>
+      <w:lvlJc w:val="left"/>
+      <w:pPr>
+        <w:ind w:left="2712" w:hanging="360"/>
+      </w:pPr>
+      <w:rPr>
+        <w:rFonts w:ascii="Wingdings" w:hAnsi="Wingdings" w:hint="default"/>
+      </w:rPr>
+    </w:lvl>
+    <w:lvl w:ilvl="3" w:tplc="04050001" w:tentative="1">
+      <w:start w:val="1"/>
+      <w:numFmt w:val="bullet"/>
+      <w:lvlText w:val=""/>
+      <w:lvlJc w:val="left"/>
+      <w:pPr>
+        <w:ind w:left="3432" w:hanging="360"/>
+      </w:pPr>
+      <w:rPr>
+        <w:rFonts w:ascii="Symbol" w:hAnsi="Symbol" w:hint="default"/>
+      </w:rPr>
+    </w:lvl>
+    <w:lvl w:ilvl="4" w:tplc="04050003" w:tentative="1">
+      <w:start w:val="1"/>
+      <w:numFmt w:val="bullet"/>
+      <w:lvlText w:val="o"/>
+      <w:lvlJc w:val="left"/>
+      <w:pPr>
+        <w:ind w:left="4152" w:hanging="360"/>
+      </w:pPr>
+      <w:rPr>
+        <w:rFonts w:ascii="Courier New" w:hAnsi="Courier New" w:cs="Courier New" w:hint="default"/>
+      </w:rPr>
+    </w:lvl>
+    <w:lvl w:ilvl="5" w:tplc="04050005" w:tentative="1">
+      <w:start w:val="1"/>
+      <w:numFmt w:val="bullet"/>
+      <w:lvlText w:val=""/>
+      <w:lvlJc w:val="left"/>
+      <w:pPr>
+        <w:ind w:left="4872" w:hanging="360"/>
+      </w:pPr>
+      <w:rPr>
+        <w:rFonts w:ascii="Wingdings" w:hAnsi="Wingdings" w:hint="default"/>
+      </w:rPr>
+    </w:lvl>
+    <w:lvl w:ilvl="6" w:tplc="04050001" w:tentative="1">
+      <w:start w:val="1"/>
+      <w:numFmt w:val="bullet"/>
+      <w:lvlText w:val=""/>
+      <w:lvlJc w:val="left"/>
+      <w:pPr>
+        <w:ind w:left="5592" w:hanging="360"/>
+      </w:pPr>
+      <w:rPr>
+        <w:rFonts w:ascii="Symbol" w:hAnsi="Symbol" w:hint="default"/>
+      </w:rPr>
+    </w:lvl>
+    <w:lvl w:ilvl="7" w:tplc="04050003" w:tentative="1">
+      <w:start w:val="1"/>
+      <w:numFmt w:val="bullet"/>
+      <w:lvlText w:val="o"/>
+      <w:lvlJc w:val="left"/>
+      <w:pPr>
+        <w:ind w:left="6312" w:hanging="360"/>
+      </w:pPr>
+      <w:rPr>
+        <w:rFonts w:ascii="Courier New" w:hAnsi="Courier New" w:cs="Courier New" w:hint="default"/>
+      </w:rPr>
+    </w:lvl>
+    <w:lvl w:ilvl="8" w:tplc="04050005" w:tentative="1">
+      <w:start w:val="1"/>
+      <w:numFmt w:val="bullet"/>
+      <w:lvlText w:val=""/>
+      <w:lvlJc w:val="left"/>
+      <w:pPr>
+        <w:ind w:left="7032" w:hanging="360"/>
+      </w:pPr>
+      <w:rPr>
+        <w:rFonts w:ascii="Wingdings" w:hAnsi="Wingdings" w:hint="default"/>
+      </w:rPr>
+    </w:lvl>
+  </w:abstractNum>
+  <w:abstractNum w:abstractNumId="7" w15:restartNumberingAfterBreak="0">
     <w:nsid w:val="51EB6410"/>
     <w:multiLevelType w:val="hybridMultilevel"/>
     <w:tmpl w:val="2B76D8FC"/>
@@ -894,14 +1755,259 @@
       </w:rPr>
     </w:lvl>
   </w:abstractNum>
+  <w:abstractNum w:abstractNumId="8" w15:restartNumberingAfterBreak="0">
+    <w:nsid w:val="60F02230"/>
+    <w:multiLevelType w:val="hybridMultilevel"/>
+    <w:tmpl w:val="5F8038F4"/>
+    <w:lvl w:ilvl="0" w:tplc="585AFEA4">
+      <w:numFmt w:val="bullet"/>
+      <w:lvlText w:val="-"/>
+      <w:lvlJc w:val="left"/>
+      <w:pPr>
+        <w:ind w:left="1332" w:hanging="360"/>
+      </w:pPr>
+      <w:rPr>
+        <w:rFonts w:ascii="Aptos" w:eastAsiaTheme="minorHAnsi" w:hAnsi="Aptos" w:cstheme="minorBidi" w:hint="default"/>
+      </w:rPr>
+    </w:lvl>
+    <w:lvl w:ilvl="1" w:tplc="04050003" w:tentative="1">
+      <w:start w:val="1"/>
+      <w:numFmt w:val="bullet"/>
+      <w:lvlText w:val="o"/>
+      <w:lvlJc w:val="left"/>
+      <w:pPr>
+        <w:ind w:left="2052" w:hanging="360"/>
+      </w:pPr>
+      <w:rPr>
+        <w:rFonts w:ascii="Courier New" w:hAnsi="Courier New" w:cs="Courier New" w:hint="default"/>
+      </w:rPr>
+    </w:lvl>
+    <w:lvl w:ilvl="2" w:tplc="04050005" w:tentative="1">
+      <w:start w:val="1"/>
+      <w:numFmt w:val="bullet"/>
+      <w:lvlText w:val=""/>
+      <w:lvlJc w:val="left"/>
+      <w:pPr>
+        <w:ind w:left="2772" w:hanging="360"/>
+      </w:pPr>
+      <w:rPr>
+        <w:rFonts w:ascii="Wingdings" w:hAnsi="Wingdings" w:hint="default"/>
+      </w:rPr>
+    </w:lvl>
+    <w:lvl w:ilvl="3" w:tplc="04050001" w:tentative="1">
+      <w:start w:val="1"/>
+      <w:numFmt w:val="bullet"/>
+      <w:lvlText w:val=""/>
+      <w:lvlJc w:val="left"/>
+      <w:pPr>
+        <w:ind w:left="3492" w:hanging="360"/>
+      </w:pPr>
+      <w:rPr>
+        <w:rFonts w:ascii="Symbol" w:hAnsi="Symbol" w:hint="default"/>
+      </w:rPr>
+    </w:lvl>
+    <w:lvl w:ilvl="4" w:tplc="04050003" w:tentative="1">
+      <w:start w:val="1"/>
+      <w:numFmt w:val="bullet"/>
+      <w:lvlText w:val="o"/>
+      <w:lvlJc w:val="left"/>
+      <w:pPr>
+        <w:ind w:left="4212" w:hanging="360"/>
+      </w:pPr>
+      <w:rPr>
+        <w:rFonts w:ascii="Courier New" w:hAnsi="Courier New" w:cs="Courier New" w:hint="default"/>
+      </w:rPr>
+    </w:lvl>
+    <w:lvl w:ilvl="5" w:tplc="04050005" w:tentative="1">
+      <w:start w:val="1"/>
+      <w:numFmt w:val="bullet"/>
+      <w:lvlText w:val=""/>
+      <w:lvlJc w:val="left"/>
+      <w:pPr>
+        <w:ind w:left="4932" w:hanging="360"/>
+      </w:pPr>
+      <w:rPr>
+        <w:rFonts w:ascii="Wingdings" w:hAnsi="Wingdings" w:hint="default"/>
+      </w:rPr>
+    </w:lvl>
+    <w:lvl w:ilvl="6" w:tplc="04050001" w:tentative="1">
+      <w:start w:val="1"/>
+      <w:numFmt w:val="bullet"/>
+      <w:lvlText w:val=""/>
+      <w:lvlJc w:val="left"/>
+      <w:pPr>
+        <w:ind w:left="5652" w:hanging="360"/>
+      </w:pPr>
+      <w:rPr>
+        <w:rFonts w:ascii="Symbol" w:hAnsi="Symbol" w:hint="default"/>
+      </w:rPr>
+    </w:lvl>
+    <w:lvl w:ilvl="7" w:tplc="04050003" w:tentative="1">
+      <w:start w:val="1"/>
+      <w:numFmt w:val="bullet"/>
+      <w:lvlText w:val="o"/>
+      <w:lvlJc w:val="left"/>
+      <w:pPr>
+        <w:ind w:left="6372" w:hanging="360"/>
+      </w:pPr>
+      <w:rPr>
+        <w:rFonts w:ascii="Courier New" w:hAnsi="Courier New" w:cs="Courier New" w:hint="default"/>
+      </w:rPr>
+    </w:lvl>
+    <w:lvl w:ilvl="8" w:tplc="04050005" w:tentative="1">
+      <w:start w:val="1"/>
+      <w:numFmt w:val="bullet"/>
+      <w:lvlText w:val=""/>
+      <w:lvlJc w:val="left"/>
+      <w:pPr>
+        <w:ind w:left="7092" w:hanging="360"/>
+      </w:pPr>
+      <w:rPr>
+        <w:rFonts w:ascii="Wingdings" w:hAnsi="Wingdings" w:hint="default"/>
+      </w:rPr>
+    </w:lvl>
+  </w:abstractNum>
+  <w:abstractNum w:abstractNumId="9" w15:restartNumberingAfterBreak="0">
+    <w:nsid w:val="6AF86948"/>
+    <w:multiLevelType w:val="hybridMultilevel"/>
+    <w:tmpl w:val="91E213E4"/>
+    <w:lvl w:ilvl="0" w:tplc="6CE62F44">
+      <w:numFmt w:val="bullet"/>
+      <w:lvlText w:val="-"/>
+      <w:lvlJc w:val="left"/>
+      <w:pPr>
+        <w:ind w:left="2292" w:hanging="360"/>
+      </w:pPr>
+      <w:rPr>
+        <w:rFonts w:ascii="Aptos" w:eastAsiaTheme="minorHAnsi" w:hAnsi="Aptos" w:cstheme="minorBidi" w:hint="default"/>
+      </w:rPr>
+    </w:lvl>
+    <w:lvl w:ilvl="1" w:tplc="04050003" w:tentative="1">
+      <w:start w:val="1"/>
+      <w:numFmt w:val="bullet"/>
+      <w:lvlText w:val="o"/>
+      <w:lvlJc w:val="left"/>
+      <w:pPr>
+        <w:ind w:left="3012" w:hanging="360"/>
+      </w:pPr>
+      <w:rPr>
+        <w:rFonts w:ascii="Courier New" w:hAnsi="Courier New" w:cs="Courier New" w:hint="default"/>
+      </w:rPr>
+    </w:lvl>
+    <w:lvl w:ilvl="2" w:tplc="04050005" w:tentative="1">
+      <w:start w:val="1"/>
+      <w:numFmt w:val="bullet"/>
+      <w:lvlText w:val=""/>
+      <w:lvlJc w:val="left"/>
+      <w:pPr>
+        <w:ind w:left="3732" w:hanging="360"/>
+      </w:pPr>
+      <w:rPr>
+        <w:rFonts w:ascii="Wingdings" w:hAnsi="Wingdings" w:hint="default"/>
+      </w:rPr>
+    </w:lvl>
+    <w:lvl w:ilvl="3" w:tplc="04050001" w:tentative="1">
+      <w:start w:val="1"/>
+      <w:numFmt w:val="bullet"/>
+      <w:lvlText w:val=""/>
+      <w:lvlJc w:val="left"/>
+      <w:pPr>
+        <w:ind w:left="4452" w:hanging="360"/>
+      </w:pPr>
+      <w:rPr>
+        <w:rFonts w:ascii="Symbol" w:hAnsi="Symbol" w:hint="default"/>
+      </w:rPr>
+    </w:lvl>
+    <w:lvl w:ilvl="4" w:tplc="04050003" w:tentative="1">
+      <w:start w:val="1"/>
+      <w:numFmt w:val="bullet"/>
+      <w:lvlText w:val="o"/>
+      <w:lvlJc w:val="left"/>
+      <w:pPr>
+        <w:ind w:left="5172" w:hanging="360"/>
+      </w:pPr>
+      <w:rPr>
+        <w:rFonts w:ascii="Courier New" w:hAnsi="Courier New" w:cs="Courier New" w:hint="default"/>
+      </w:rPr>
+    </w:lvl>
+    <w:lvl w:ilvl="5" w:tplc="04050005" w:tentative="1">
+      <w:start w:val="1"/>
+      <w:numFmt w:val="bullet"/>
+      <w:lvlText w:val=""/>
+      <w:lvlJc w:val="left"/>
+      <w:pPr>
+        <w:ind w:left="5892" w:hanging="360"/>
+      </w:pPr>
+      <w:rPr>
+        <w:rFonts w:ascii="Wingdings" w:hAnsi="Wingdings" w:hint="default"/>
+      </w:rPr>
+    </w:lvl>
+    <w:lvl w:ilvl="6" w:tplc="04050001" w:tentative="1">
+      <w:start w:val="1"/>
+      <w:numFmt w:val="bullet"/>
+      <w:lvlText w:val=""/>
+      <w:lvlJc w:val="left"/>
+      <w:pPr>
+        <w:ind w:left="6612" w:hanging="360"/>
+      </w:pPr>
+      <w:rPr>
+        <w:rFonts w:ascii="Symbol" w:hAnsi="Symbol" w:hint="default"/>
+      </w:rPr>
+    </w:lvl>
+    <w:lvl w:ilvl="7" w:tplc="04050003" w:tentative="1">
+      <w:start w:val="1"/>
+      <w:numFmt w:val="bullet"/>
+      <w:lvlText w:val="o"/>
+      <w:lvlJc w:val="left"/>
+      <w:pPr>
+        <w:ind w:left="7332" w:hanging="360"/>
+      </w:pPr>
+      <w:rPr>
+        <w:rFonts w:ascii="Courier New" w:hAnsi="Courier New" w:cs="Courier New" w:hint="default"/>
+      </w:rPr>
+    </w:lvl>
+    <w:lvl w:ilvl="8" w:tplc="04050005" w:tentative="1">
+      <w:start w:val="1"/>
+      <w:numFmt w:val="bullet"/>
+      <w:lvlText w:val=""/>
+      <w:lvlJc w:val="left"/>
+      <w:pPr>
+        <w:ind w:left="8052" w:hanging="360"/>
+      </w:pPr>
+      <w:rPr>
+        <w:rFonts w:ascii="Wingdings" w:hAnsi="Wingdings" w:hint="default"/>
+      </w:rPr>
+    </w:lvl>
+  </w:abstractNum>
   <w:num w:numId="1" w16cid:durableId="772359010">
-    <w:abstractNumId w:val="2"/>
+    <w:abstractNumId w:val="7"/>
   </w:num>
   <w:num w:numId="2" w16cid:durableId="321586562">
     <w:abstractNumId w:val="0"/>
   </w:num>
   <w:num w:numId="3" w16cid:durableId="1770660320">
+    <w:abstractNumId w:val="5"/>
+  </w:num>
+  <w:num w:numId="4" w16cid:durableId="1614048884">
+    <w:abstractNumId w:val="3"/>
+  </w:num>
+  <w:num w:numId="5" w16cid:durableId="1708406815">
+    <w:abstractNumId w:val="8"/>
+  </w:num>
+  <w:num w:numId="6" w16cid:durableId="1029648466">
+    <w:abstractNumId w:val="6"/>
+  </w:num>
+  <w:num w:numId="7" w16cid:durableId="1141267790">
+    <w:abstractNumId w:val="4"/>
+  </w:num>
+  <w:num w:numId="8" w16cid:durableId="1247769154">
     <w:abstractNumId w:val="1"/>
+  </w:num>
+  <w:num w:numId="9" w16cid:durableId="472792281">
+    <w:abstractNumId w:val="2"/>
+  </w:num>
+  <w:num w:numId="10" w16cid:durableId="414790396">
+    <w:abstractNumId w:val="9"/>
   </w:num>
 </w:numbering>
 </file>

--- a/2. ročník/Ekonomika/Ekonomika.docx
+++ b/2. ročník/Ekonomika/Ekonomika.docx
@@ -114,7 +114,7 @@
           <w:szCs w:val="36"/>
         </w:rPr>
         <w:drawing>
-          <wp:anchor distT="0" distB="0" distL="114300" distR="114300" simplePos="0" relativeHeight="251658240" behindDoc="1" locked="0" layoutInCell="1" allowOverlap="1" wp14:anchorId="6CD318AB" wp14:editId="1FE78838">
+          <wp:anchor distT="0" distB="0" distL="114300" distR="114300" simplePos="0" relativeHeight="251658240" behindDoc="1" locked="0" layoutInCell="1" allowOverlap="1" wp14:anchorId="6CD318AB" wp14:editId="2F129949">
             <wp:simplePos x="0" y="0"/>
             <wp:positionH relativeFrom="column">
               <wp:posOffset>-502593</wp:posOffset>
@@ -676,7 +676,7 @@
           <w:noProof/>
         </w:rPr>
         <w:drawing>
-          <wp:anchor distT="0" distB="0" distL="114300" distR="114300" simplePos="0" relativeHeight="251659264" behindDoc="1" locked="0" layoutInCell="1" allowOverlap="1" wp14:anchorId="574D536F" wp14:editId="52B87417">
+          <wp:anchor distT="0" distB="0" distL="114300" distR="114300" simplePos="0" relativeHeight="251659264" behindDoc="1" locked="0" layoutInCell="1" allowOverlap="1" wp14:anchorId="574D536F" wp14:editId="3FBF75AF">
             <wp:simplePos x="0" y="0"/>
             <wp:positionH relativeFrom="column">
               <wp:posOffset>2186940</wp:posOffset>
@@ -950,6 +950,813 @@
         <w:t xml:space="preserve"> (jednotlivec)</w:t>
       </w:r>
     </w:p>
+    <w:p>
+      <w:pPr>
+        <w:tabs>
+          <w:tab w:val="left" w:pos="4678"/>
+        </w:tabs>
+        <w:ind w:right="-709"/>
+        <w:rPr>
+          <w:sz w:val="28"/>
+          <w:szCs w:val="28"/>
+        </w:rPr>
+      </w:pPr>
+      <w:r>
+        <w:rPr>
+          <w:sz w:val="28"/>
+          <w:szCs w:val="28"/>
+        </w:rPr>
+        <w:t>-Rozdělování: mzda risky</w:t>
+      </w:r>
+    </w:p>
+    <w:p>
+      <w:pPr>
+        <w:tabs>
+          <w:tab w:val="left" w:pos="4678"/>
+        </w:tabs>
+        <w:ind w:right="-709"/>
+        <w:rPr>
+          <w:sz w:val="28"/>
+          <w:szCs w:val="28"/>
+        </w:rPr>
+      </w:pPr>
+      <w:r>
+        <w:rPr>
+          <w:sz w:val="28"/>
+          <w:szCs w:val="28"/>
+        </w:rPr>
+        <w:t>Přerozdělování: odvody / daně, SP a ZP =&gt; zákonem dané odvody</w:t>
+      </w:r>
+    </w:p>
+    <w:p>
+      <w:pPr>
+        <w:tabs>
+          <w:tab w:val="left" w:pos="4678"/>
+        </w:tabs>
+        <w:ind w:right="-709"/>
+        <w:rPr>
+          <w:sz w:val="28"/>
+          <w:szCs w:val="28"/>
+        </w:rPr>
+      </w:pPr>
+      <w:r>
+        <w:rPr>
+          <w:sz w:val="28"/>
+          <w:szCs w:val="28"/>
+        </w:rPr>
+        <w:t>HM = 20 000,-</w:t>
+      </w:r>
+    </w:p>
+    <w:p>
+      <w:pPr>
+        <w:tabs>
+          <w:tab w:val="left" w:pos="4678"/>
+        </w:tabs>
+        <w:ind w:right="-709"/>
+        <w:rPr>
+          <w:sz w:val="28"/>
+          <w:szCs w:val="28"/>
+        </w:rPr>
+      </w:pPr>
+      <w:r>
+        <w:rPr>
+          <w:sz w:val="28"/>
+          <w:szCs w:val="28"/>
+        </w:rPr>
+        <w:t xml:space="preserve">Daň = </w:t>
+      </w:r>
+      <w:proofErr w:type="gramStart"/>
+      <w:r>
+        <w:rPr>
+          <w:sz w:val="28"/>
+          <w:szCs w:val="28"/>
+        </w:rPr>
+        <w:t>15%</w:t>
+      </w:r>
+      <w:proofErr w:type="gramEnd"/>
+      <w:r>
+        <w:rPr>
+          <w:sz w:val="28"/>
+          <w:szCs w:val="28"/>
+        </w:rPr>
+        <w:t xml:space="preserve"> = 3 000,-</w:t>
+      </w:r>
+    </w:p>
+    <w:p>
+      <w:pPr>
+        <w:tabs>
+          <w:tab w:val="left" w:pos="4678"/>
+        </w:tabs>
+        <w:ind w:right="-709"/>
+        <w:rPr>
+          <w:sz w:val="28"/>
+          <w:szCs w:val="28"/>
+        </w:rPr>
+      </w:pPr>
+      <w:r>
+        <w:rPr>
+          <w:sz w:val="28"/>
+          <w:szCs w:val="28"/>
+        </w:rPr>
+        <w:t xml:space="preserve">SP = </w:t>
+      </w:r>
+      <w:proofErr w:type="gramStart"/>
+      <w:r>
+        <w:rPr>
+          <w:sz w:val="28"/>
+          <w:szCs w:val="28"/>
+        </w:rPr>
+        <w:t>6,5%</w:t>
+      </w:r>
+      <w:proofErr w:type="gramEnd"/>
+      <w:r>
+        <w:rPr>
+          <w:sz w:val="28"/>
+          <w:szCs w:val="28"/>
+        </w:rPr>
+        <w:t xml:space="preserve"> = 1 300,-</w:t>
+      </w:r>
+    </w:p>
+    <w:p>
+      <w:pPr>
+        <w:tabs>
+          <w:tab w:val="left" w:pos="4678"/>
+        </w:tabs>
+        <w:ind w:right="-709"/>
+        <w:rPr>
+          <w:sz w:val="28"/>
+          <w:szCs w:val="28"/>
+        </w:rPr>
+      </w:pPr>
+      <w:r>
+        <w:rPr>
+          <w:sz w:val="28"/>
+          <w:szCs w:val="28"/>
+        </w:rPr>
+        <w:t xml:space="preserve">ZP = </w:t>
+      </w:r>
+      <w:proofErr w:type="gramStart"/>
+      <w:r>
+        <w:rPr>
+          <w:sz w:val="28"/>
+          <w:szCs w:val="28"/>
+        </w:rPr>
+        <w:t>4,5%</w:t>
+      </w:r>
+      <w:proofErr w:type="gramEnd"/>
+      <w:r>
+        <w:rPr>
+          <w:sz w:val="28"/>
+          <w:szCs w:val="28"/>
+        </w:rPr>
+        <w:t xml:space="preserve"> = 900,-</w:t>
+      </w:r>
+    </w:p>
+    <w:p>
+      <w:pPr>
+        <w:tabs>
+          <w:tab w:val="left" w:pos="4678"/>
+        </w:tabs>
+        <w:ind w:right="-709"/>
+        <w:rPr>
+          <w:sz w:val="28"/>
+          <w:szCs w:val="28"/>
+        </w:rPr>
+      </w:pPr>
+      <w:r>
+        <w:rPr>
+          <w:sz w:val="28"/>
+          <w:szCs w:val="28"/>
+        </w:rPr>
+        <w:t>Zbytek = 17 470,-</w:t>
+      </w:r>
+    </w:p>
+    <w:p>
+      <w:pPr>
+        <w:tabs>
+          <w:tab w:val="left" w:pos="4678"/>
+        </w:tabs>
+        <w:ind w:right="-709"/>
+        <w:rPr>
+          <w:sz w:val="28"/>
+          <w:szCs w:val="28"/>
+        </w:rPr>
+      </w:pPr>
+      <w:r>
+        <w:rPr>
+          <w:sz w:val="28"/>
+          <w:szCs w:val="28"/>
+        </w:rPr>
+        <w:t>Úroveň NH</w:t>
+      </w:r>
+    </w:p>
+    <w:p>
+      <w:pPr>
+        <w:pStyle w:val="Odstavecseseznamem"/>
+        <w:numPr>
+          <w:ilvl w:val="0"/>
+          <w:numId w:val="11"/>
+        </w:numPr>
+        <w:tabs>
+          <w:tab w:val="left" w:pos="4678"/>
+        </w:tabs>
+        <w:ind w:right="-709"/>
+        <w:rPr>
+          <w:sz w:val="28"/>
+          <w:szCs w:val="28"/>
+          <w:lang w:val="en-US"/>
+        </w:rPr>
+      </w:pPr>
+      <w:r>
+        <w:rPr>
+          <w:sz w:val="28"/>
+          <w:szCs w:val="28"/>
+          <w:lang w:val="en-US"/>
+        </w:rPr>
+        <w:t xml:space="preserve">Politický </w:t>
+      </w:r>
+      <w:proofErr w:type="gramStart"/>
+      <w:r>
+        <w:rPr>
+          <w:sz w:val="28"/>
+          <w:szCs w:val="28"/>
+          <w:lang w:val="en-US"/>
+        </w:rPr>
+        <w:t>a</w:t>
+      </w:r>
+      <w:proofErr w:type="gramEnd"/>
+      <w:r>
+        <w:rPr>
+          <w:sz w:val="28"/>
+          <w:szCs w:val="28"/>
+          <w:lang w:val="en-US"/>
+        </w:rPr>
+        <w:t xml:space="preserve"> ekonomický system ve vládě</w:t>
+      </w:r>
+    </w:p>
+    <w:p>
+      <w:pPr>
+        <w:pStyle w:val="Odstavecseseznamem"/>
+        <w:numPr>
+          <w:ilvl w:val="0"/>
+          <w:numId w:val="11"/>
+        </w:numPr>
+        <w:tabs>
+          <w:tab w:val="left" w:pos="4678"/>
+        </w:tabs>
+        <w:ind w:right="-709"/>
+        <w:rPr>
+          <w:sz w:val="28"/>
+          <w:szCs w:val="28"/>
+          <w:lang w:val="en-US"/>
+        </w:rPr>
+      </w:pPr>
+      <w:r>
+        <w:rPr>
+          <w:sz w:val="28"/>
+          <w:szCs w:val="28"/>
+          <w:lang w:val="en-US"/>
+        </w:rPr>
+        <w:t>Demografie</w:t>
+      </w:r>
+      <w:r>
+        <w:rPr>
+          <w:sz w:val="28"/>
+          <w:szCs w:val="28"/>
+          <w:lang w:val="en-US"/>
+        </w:rPr>
+        <w:t xml:space="preserve">, </w:t>
+      </w:r>
+      <w:proofErr w:type="spellStart"/>
+      <w:r>
+        <w:rPr>
+          <w:sz w:val="28"/>
+          <w:szCs w:val="28"/>
+          <w:lang w:val="en-US"/>
+        </w:rPr>
+        <w:t>obyvatelstvo</w:t>
+      </w:r>
+      <w:proofErr w:type="spellEnd"/>
+    </w:p>
+    <w:p>
+      <w:pPr>
+        <w:pStyle w:val="Odstavecseseznamem"/>
+        <w:numPr>
+          <w:ilvl w:val="0"/>
+          <w:numId w:val="11"/>
+        </w:numPr>
+        <w:tabs>
+          <w:tab w:val="left" w:pos="4678"/>
+        </w:tabs>
+        <w:ind w:right="-709"/>
+        <w:rPr>
+          <w:sz w:val="28"/>
+          <w:szCs w:val="28"/>
+          <w:lang w:val="en-US"/>
+        </w:rPr>
+      </w:pPr>
+      <w:proofErr w:type="spellStart"/>
+      <w:r>
+        <w:rPr>
+          <w:sz w:val="28"/>
+          <w:szCs w:val="28"/>
+          <w:lang w:val="en-US"/>
+        </w:rPr>
+        <w:t>Úroveň</w:t>
+      </w:r>
+      <w:proofErr w:type="spellEnd"/>
+      <w:r>
+        <w:rPr>
+          <w:sz w:val="28"/>
+          <w:szCs w:val="28"/>
+          <w:lang w:val="en-US"/>
+        </w:rPr>
+        <w:t xml:space="preserve"> </w:t>
+      </w:r>
+      <w:proofErr w:type="spellStart"/>
+      <w:r>
+        <w:rPr>
+          <w:sz w:val="28"/>
+          <w:szCs w:val="28"/>
+          <w:lang w:val="en-US"/>
+        </w:rPr>
+        <w:t>vzdělanosti</w:t>
+      </w:r>
+      <w:proofErr w:type="spellEnd"/>
+    </w:p>
+    <w:p>
+      <w:pPr>
+        <w:pStyle w:val="Odstavecseseznamem"/>
+        <w:numPr>
+          <w:ilvl w:val="0"/>
+          <w:numId w:val="11"/>
+        </w:numPr>
+        <w:tabs>
+          <w:tab w:val="left" w:pos="4678"/>
+        </w:tabs>
+        <w:ind w:right="-709"/>
+        <w:rPr>
+          <w:sz w:val="28"/>
+          <w:szCs w:val="28"/>
+          <w:lang w:val="en-US"/>
+        </w:rPr>
+      </w:pPr>
+      <w:proofErr w:type="spellStart"/>
+      <w:r>
+        <w:rPr>
+          <w:sz w:val="28"/>
+          <w:szCs w:val="28"/>
+          <w:lang w:val="en-US"/>
+        </w:rPr>
+        <w:t>Přírodní</w:t>
+      </w:r>
+      <w:proofErr w:type="spellEnd"/>
+      <w:r>
+        <w:rPr>
+          <w:sz w:val="28"/>
+          <w:szCs w:val="28"/>
+          <w:lang w:val="en-US"/>
+        </w:rPr>
+        <w:t xml:space="preserve"> </w:t>
+      </w:r>
+      <w:proofErr w:type="spellStart"/>
+      <w:r>
+        <w:rPr>
+          <w:sz w:val="28"/>
+          <w:szCs w:val="28"/>
+          <w:lang w:val="en-US"/>
+        </w:rPr>
+        <w:t>zdroje</w:t>
+      </w:r>
+      <w:proofErr w:type="spellEnd"/>
+    </w:p>
+    <w:p>
+      <w:pPr>
+        <w:pStyle w:val="Odstavecseseznamem"/>
+        <w:numPr>
+          <w:ilvl w:val="0"/>
+          <w:numId w:val="11"/>
+        </w:numPr>
+        <w:tabs>
+          <w:tab w:val="left" w:pos="4678"/>
+        </w:tabs>
+        <w:ind w:right="-709"/>
+        <w:rPr>
+          <w:sz w:val="28"/>
+          <w:szCs w:val="28"/>
+          <w:lang w:val="en-US"/>
+        </w:rPr>
+      </w:pPr>
+      <w:proofErr w:type="spellStart"/>
+      <w:r>
+        <w:rPr>
+          <w:sz w:val="28"/>
+          <w:szCs w:val="28"/>
+          <w:lang w:val="en-US"/>
+        </w:rPr>
+        <w:t>Národní</w:t>
+      </w:r>
+      <w:proofErr w:type="spellEnd"/>
+      <w:r>
+        <w:rPr>
+          <w:sz w:val="28"/>
+          <w:szCs w:val="28"/>
+          <w:lang w:val="en-US"/>
+        </w:rPr>
+        <w:t xml:space="preserve"> </w:t>
+      </w:r>
+      <w:proofErr w:type="spellStart"/>
+      <w:r>
+        <w:rPr>
+          <w:sz w:val="28"/>
+          <w:szCs w:val="28"/>
+          <w:lang w:val="en-US"/>
+        </w:rPr>
+        <w:t>bohatství</w:t>
+      </w:r>
+      <w:proofErr w:type="spellEnd"/>
+    </w:p>
+    <w:p>
+      <w:pPr>
+        <w:tabs>
+          <w:tab w:val="left" w:pos="4678"/>
+        </w:tabs>
+        <w:ind w:right="-709"/>
+        <w:rPr>
+          <w:sz w:val="28"/>
+          <w:szCs w:val="28"/>
+          <w:lang w:val="en-US"/>
+        </w:rPr>
+      </w:pPr>
+      <w:proofErr w:type="spellStart"/>
+      <w:r>
+        <w:rPr>
+          <w:sz w:val="28"/>
+          <w:szCs w:val="28"/>
+          <w:lang w:val="en-US"/>
+        </w:rPr>
+        <w:t>Státní</w:t>
+      </w:r>
+      <w:proofErr w:type="spellEnd"/>
+      <w:r>
+        <w:rPr>
+          <w:sz w:val="28"/>
+          <w:szCs w:val="28"/>
+          <w:lang w:val="en-US"/>
+        </w:rPr>
+        <w:t xml:space="preserve"> </w:t>
+      </w:r>
+      <w:proofErr w:type="spellStart"/>
+      <w:r>
+        <w:rPr>
+          <w:sz w:val="28"/>
+          <w:szCs w:val="28"/>
+          <w:lang w:val="en-US"/>
+        </w:rPr>
+        <w:t>rozpočet</w:t>
+      </w:r>
+      <w:proofErr w:type="spellEnd"/>
+      <w:r>
+        <w:rPr>
+          <w:sz w:val="28"/>
+          <w:szCs w:val="28"/>
+          <w:lang w:val="en-US"/>
+        </w:rPr>
+        <w:t>:</w:t>
+      </w:r>
+    </w:p>
+    <w:p>
+      <w:pPr>
+        <w:tabs>
+          <w:tab w:val="left" w:pos="4678"/>
+        </w:tabs>
+        <w:ind w:right="-709"/>
+        <w:rPr>
+          <w:sz w:val="28"/>
+          <w:szCs w:val="28"/>
+          <w:lang w:val="en-US"/>
+        </w:rPr>
+      </w:pPr>
+      <w:proofErr w:type="spellStart"/>
+      <w:r>
+        <w:rPr>
+          <w:sz w:val="28"/>
+          <w:szCs w:val="28"/>
+          <w:lang w:val="en-US"/>
+        </w:rPr>
+        <w:t>Příjem</w:t>
+      </w:r>
+      <w:proofErr w:type="spellEnd"/>
+      <w:r>
+        <w:rPr>
+          <w:sz w:val="28"/>
+          <w:szCs w:val="28"/>
+          <w:lang w:val="en-US"/>
+        </w:rPr>
+        <w:t xml:space="preserve">: </w:t>
+      </w:r>
+      <w:proofErr w:type="spellStart"/>
+      <w:proofErr w:type="gramStart"/>
+      <w:r>
+        <w:rPr>
+          <w:sz w:val="28"/>
+          <w:szCs w:val="28"/>
+          <w:lang w:val="en-US"/>
+        </w:rPr>
+        <w:t>Daně</w:t>
+      </w:r>
+      <w:proofErr w:type="spellEnd"/>
+      <w:r>
+        <w:rPr>
+          <w:sz w:val="28"/>
+          <w:szCs w:val="28"/>
+          <w:lang w:val="en-US"/>
+        </w:rPr>
+        <w:t>(</w:t>
+      </w:r>
+      <w:proofErr w:type="gramEnd"/>
+      <w:r>
+        <w:rPr>
+          <w:sz w:val="28"/>
+          <w:szCs w:val="28"/>
+          <w:lang w:val="en-US"/>
+        </w:rPr>
+        <w:t xml:space="preserve">z </w:t>
+      </w:r>
+      <w:proofErr w:type="spellStart"/>
+      <w:r>
+        <w:rPr>
+          <w:sz w:val="28"/>
+          <w:szCs w:val="28"/>
+          <w:lang w:val="en-US"/>
+        </w:rPr>
+        <w:t>príjmu</w:t>
+      </w:r>
+      <w:proofErr w:type="spellEnd"/>
+      <w:r>
+        <w:rPr>
+          <w:sz w:val="28"/>
+          <w:szCs w:val="28"/>
+          <w:lang w:val="en-US"/>
+        </w:rPr>
+        <w:t xml:space="preserve">, z </w:t>
+      </w:r>
+      <w:proofErr w:type="spellStart"/>
+      <w:r>
+        <w:rPr>
+          <w:sz w:val="28"/>
+          <w:szCs w:val="28"/>
+          <w:lang w:val="en-US"/>
+        </w:rPr>
+        <w:t>nem</w:t>
+      </w:r>
+      <w:proofErr w:type="spellEnd"/>
+      <w:r>
+        <w:rPr>
+          <w:sz w:val="28"/>
+          <w:szCs w:val="28"/>
+          <w:lang w:val="en-US"/>
+        </w:rPr>
+        <w:t xml:space="preserve">., </w:t>
+      </w:r>
+      <w:proofErr w:type="spellStart"/>
+      <w:r>
+        <w:rPr>
+          <w:sz w:val="28"/>
+          <w:szCs w:val="28"/>
+          <w:lang w:val="en-US"/>
+        </w:rPr>
+        <w:t>spotřební</w:t>
+      </w:r>
+      <w:proofErr w:type="spellEnd"/>
+      <w:r>
+        <w:rPr>
+          <w:sz w:val="28"/>
+          <w:szCs w:val="28"/>
+          <w:lang w:val="en-US"/>
+        </w:rPr>
+        <w:t xml:space="preserve">, z </w:t>
+      </w:r>
+      <w:proofErr w:type="spellStart"/>
+      <w:r>
+        <w:rPr>
+          <w:sz w:val="28"/>
+          <w:szCs w:val="28"/>
+          <w:lang w:val="en-US"/>
+        </w:rPr>
+        <w:t>převodu</w:t>
+      </w:r>
+      <w:proofErr w:type="spellEnd"/>
+      <w:r>
+        <w:rPr>
+          <w:sz w:val="28"/>
+          <w:szCs w:val="28"/>
+          <w:lang w:val="en-US"/>
+        </w:rPr>
+        <w:t xml:space="preserve">, </w:t>
+      </w:r>
+      <w:proofErr w:type="spellStart"/>
+      <w:r>
+        <w:rPr>
+          <w:sz w:val="28"/>
+          <w:szCs w:val="28"/>
+          <w:lang w:val="en-US"/>
+        </w:rPr>
+        <w:t>silniční</w:t>
+      </w:r>
+      <w:proofErr w:type="spellEnd"/>
+      <w:r>
+        <w:rPr>
+          <w:sz w:val="28"/>
+          <w:szCs w:val="28"/>
+          <w:lang w:val="en-US"/>
+        </w:rPr>
+        <w:t xml:space="preserve">, z </w:t>
+      </w:r>
+      <w:proofErr w:type="spellStart"/>
+      <w:r>
+        <w:rPr>
+          <w:sz w:val="28"/>
+          <w:szCs w:val="28"/>
+          <w:lang w:val="en-US"/>
+        </w:rPr>
+        <w:t>hazardu</w:t>
+      </w:r>
+      <w:proofErr w:type="spellEnd"/>
+      <w:r>
+        <w:rPr>
+          <w:sz w:val="28"/>
+          <w:szCs w:val="28"/>
+          <w:lang w:val="en-US"/>
+        </w:rPr>
+        <w:t xml:space="preserve">, </w:t>
+      </w:r>
+      <w:proofErr w:type="spellStart"/>
+      <w:r>
+        <w:rPr>
+          <w:sz w:val="28"/>
+          <w:szCs w:val="28"/>
+          <w:lang w:val="en-US"/>
+        </w:rPr>
+        <w:t>energ</w:t>
+      </w:r>
+      <w:proofErr w:type="spellEnd"/>
+      <w:r>
+        <w:rPr>
+          <w:sz w:val="28"/>
+          <w:szCs w:val="28"/>
+          <w:lang w:val="en-US"/>
+        </w:rPr>
+        <w:t xml:space="preserve">., </w:t>
+      </w:r>
+      <w:proofErr w:type="spellStart"/>
+      <w:r>
+        <w:rPr>
+          <w:sz w:val="28"/>
+          <w:szCs w:val="28"/>
+          <w:lang w:val="en-US"/>
+        </w:rPr>
+        <w:t>poplatky</w:t>
+      </w:r>
+      <w:proofErr w:type="spellEnd"/>
+      <w:r>
+        <w:rPr>
+          <w:sz w:val="28"/>
+          <w:szCs w:val="28"/>
+          <w:lang w:val="en-US"/>
+        </w:rPr>
+        <w:t xml:space="preserve"> </w:t>
+      </w:r>
+      <w:proofErr w:type="spellStart"/>
+      <w:r>
+        <w:rPr>
+          <w:sz w:val="28"/>
+          <w:szCs w:val="28"/>
+          <w:lang w:val="en-US"/>
+        </w:rPr>
+        <w:t>atd</w:t>
+      </w:r>
+      <w:proofErr w:type="spellEnd"/>
+      <w:r>
+        <w:rPr>
+          <w:sz w:val="28"/>
+          <w:szCs w:val="28"/>
+          <w:lang w:val="en-US"/>
+        </w:rPr>
+        <w:t xml:space="preserve">.), </w:t>
+      </w:r>
+      <w:proofErr w:type="spellStart"/>
+      <w:r>
+        <w:rPr>
+          <w:sz w:val="28"/>
+          <w:szCs w:val="28"/>
+          <w:lang w:val="en-US"/>
+        </w:rPr>
+        <w:t>clo</w:t>
+      </w:r>
+      <w:proofErr w:type="spellEnd"/>
+      <w:r>
+        <w:rPr>
+          <w:sz w:val="28"/>
+          <w:szCs w:val="28"/>
+          <w:lang w:val="en-US"/>
+        </w:rPr>
+        <w:t xml:space="preserve">, </w:t>
+      </w:r>
+      <w:proofErr w:type="spellStart"/>
+      <w:r>
+        <w:rPr>
+          <w:sz w:val="28"/>
+          <w:szCs w:val="28"/>
+          <w:lang w:val="en-US"/>
+        </w:rPr>
+        <w:t>sociální</w:t>
+      </w:r>
+      <w:proofErr w:type="spellEnd"/>
+      <w:r>
+        <w:rPr>
+          <w:sz w:val="28"/>
+          <w:szCs w:val="28"/>
+          <w:lang w:val="en-US"/>
+        </w:rPr>
+        <w:t xml:space="preserve"> </w:t>
+      </w:r>
+      <w:proofErr w:type="spellStart"/>
+      <w:r>
+        <w:rPr>
+          <w:sz w:val="28"/>
+          <w:szCs w:val="28"/>
+          <w:lang w:val="en-US"/>
+        </w:rPr>
+        <w:t>pojištění</w:t>
+      </w:r>
+      <w:proofErr w:type="spellEnd"/>
+      <w:r>
+        <w:rPr>
+          <w:sz w:val="28"/>
+          <w:szCs w:val="28"/>
+          <w:lang w:val="en-US"/>
+        </w:rPr>
+        <w:t xml:space="preserve">, </w:t>
+      </w:r>
+      <w:proofErr w:type="spellStart"/>
+      <w:r>
+        <w:rPr>
+          <w:sz w:val="28"/>
+          <w:szCs w:val="28"/>
+          <w:lang w:val="en-US"/>
+        </w:rPr>
+        <w:t>příjmy</w:t>
+      </w:r>
+      <w:proofErr w:type="spellEnd"/>
+      <w:r>
+        <w:rPr>
+          <w:sz w:val="28"/>
+          <w:szCs w:val="28"/>
+          <w:lang w:val="en-US"/>
+        </w:rPr>
+        <w:t xml:space="preserve"> z EU</w:t>
+      </w:r>
+    </w:p>
+    <w:p>
+      <w:pPr>
+        <w:tabs>
+          <w:tab w:val="left" w:pos="4678"/>
+        </w:tabs>
+        <w:ind w:right="-709"/>
+        <w:rPr>
+          <w:sz w:val="28"/>
+          <w:szCs w:val="28"/>
+          <w:lang w:val="en-US"/>
+        </w:rPr>
+      </w:pPr>
+      <w:proofErr w:type="spellStart"/>
+      <w:r>
+        <w:rPr>
+          <w:sz w:val="28"/>
+          <w:szCs w:val="28"/>
+          <w:lang w:val="en-US"/>
+        </w:rPr>
+        <w:t>Výdaj</w:t>
+      </w:r>
+      <w:proofErr w:type="spellEnd"/>
+      <w:r>
+        <w:rPr>
+          <w:sz w:val="28"/>
+          <w:szCs w:val="28"/>
+          <w:lang w:val="en-US"/>
+        </w:rPr>
+        <w:t>:</w:t>
+      </w:r>
+      <w:r>
+        <w:rPr>
+          <w:sz w:val="28"/>
+          <w:szCs w:val="28"/>
+          <w:lang w:val="en-US"/>
+        </w:rPr>
+        <w:t xml:space="preserve"> </w:t>
+      </w:r>
+    </w:p>
     <w:sectPr>
       <w:pgSz w:w="11906" w:h="16838"/>
       <w:pgMar w:top="720" w:right="720" w:bottom="720" w:left="720" w:header="708" w:footer="708" w:gutter="0"/>
@@ -1868,6 +2675,92 @@
     </w:lvl>
   </w:abstractNum>
   <w:abstractNum w:abstractNumId="9" w15:restartNumberingAfterBreak="0">
+    <w:nsid w:val="65F0766D"/>
+    <w:multiLevelType w:val="hybridMultilevel"/>
+    <w:tmpl w:val="29F4F8EA"/>
+    <w:lvl w:ilvl="0" w:tplc="0405000F">
+      <w:start w:val="1"/>
+      <w:numFmt w:val="decimal"/>
+      <w:lvlText w:val="%1."/>
+      <w:lvlJc w:val="left"/>
+      <w:pPr>
+        <w:ind w:left="720" w:hanging="360"/>
+      </w:pPr>
+    </w:lvl>
+    <w:lvl w:ilvl="1" w:tplc="04050019" w:tentative="1">
+      <w:start w:val="1"/>
+      <w:numFmt w:val="lowerLetter"/>
+      <w:lvlText w:val="%2."/>
+      <w:lvlJc w:val="left"/>
+      <w:pPr>
+        <w:ind w:left="1440" w:hanging="360"/>
+      </w:pPr>
+    </w:lvl>
+    <w:lvl w:ilvl="2" w:tplc="0405001B" w:tentative="1">
+      <w:start w:val="1"/>
+      <w:numFmt w:val="lowerRoman"/>
+      <w:lvlText w:val="%3."/>
+      <w:lvlJc w:val="right"/>
+      <w:pPr>
+        <w:ind w:left="2160" w:hanging="180"/>
+      </w:pPr>
+    </w:lvl>
+    <w:lvl w:ilvl="3" w:tplc="0405000F" w:tentative="1">
+      <w:start w:val="1"/>
+      <w:numFmt w:val="decimal"/>
+      <w:lvlText w:val="%4."/>
+      <w:lvlJc w:val="left"/>
+      <w:pPr>
+        <w:ind w:left="2880" w:hanging="360"/>
+      </w:pPr>
+    </w:lvl>
+    <w:lvl w:ilvl="4" w:tplc="04050019" w:tentative="1">
+      <w:start w:val="1"/>
+      <w:numFmt w:val="lowerLetter"/>
+      <w:lvlText w:val="%5."/>
+      <w:lvlJc w:val="left"/>
+      <w:pPr>
+        <w:ind w:left="3600" w:hanging="360"/>
+      </w:pPr>
+    </w:lvl>
+    <w:lvl w:ilvl="5" w:tplc="0405001B" w:tentative="1">
+      <w:start w:val="1"/>
+      <w:numFmt w:val="lowerRoman"/>
+      <w:lvlText w:val="%6."/>
+      <w:lvlJc w:val="right"/>
+      <w:pPr>
+        <w:ind w:left="4320" w:hanging="180"/>
+      </w:pPr>
+    </w:lvl>
+    <w:lvl w:ilvl="6" w:tplc="0405000F" w:tentative="1">
+      <w:start w:val="1"/>
+      <w:numFmt w:val="decimal"/>
+      <w:lvlText w:val="%7."/>
+      <w:lvlJc w:val="left"/>
+      <w:pPr>
+        <w:ind w:left="5040" w:hanging="360"/>
+      </w:pPr>
+    </w:lvl>
+    <w:lvl w:ilvl="7" w:tplc="04050019" w:tentative="1">
+      <w:start w:val="1"/>
+      <w:numFmt w:val="lowerLetter"/>
+      <w:lvlText w:val="%8."/>
+      <w:lvlJc w:val="left"/>
+      <w:pPr>
+        <w:ind w:left="5760" w:hanging="360"/>
+      </w:pPr>
+    </w:lvl>
+    <w:lvl w:ilvl="8" w:tplc="0405001B" w:tentative="1">
+      <w:start w:val="1"/>
+      <w:numFmt w:val="lowerRoman"/>
+      <w:lvlText w:val="%9."/>
+      <w:lvlJc w:val="right"/>
+      <w:pPr>
+        <w:ind w:left="6480" w:hanging="180"/>
+      </w:pPr>
+    </w:lvl>
+  </w:abstractNum>
+  <w:abstractNum w:abstractNumId="10" w15:restartNumberingAfterBreak="0">
     <w:nsid w:val="6AF86948"/>
     <w:multiLevelType w:val="hybridMultilevel"/>
     <w:tmpl w:val="91E213E4"/>
@@ -2007,6 +2900,9 @@
     <w:abstractNumId w:val="2"/>
   </w:num>
   <w:num w:numId="10" w16cid:durableId="414790396">
+    <w:abstractNumId w:val="10"/>
+  </w:num>
+  <w:num w:numId="11" w16cid:durableId="95054717">
     <w:abstractNumId w:val="9"/>
   </w:num>
 </w:numbering>
